--- a/java项目提交内容/类图.docx
+++ b/java项目提交内容/类图.docx
@@ -10,50 +10,22 @@
           <w:szCs w:val="52"/>
         </w:rPr>
       </w:pPr>
-    </w:p>
-    <w:p>
-      <w:pPr>
-        <w:jc w:val="center"/>
-        <w:rPr>
-          <w:sz w:val="52"/>
-          <w:szCs w:val="52"/>
-        </w:rPr>
-      </w:pPr>
-    </w:p>
-    <w:p>
-      <w:pPr>
-        <w:jc w:val="center"/>
-        <w:rPr>
-          <w:sz w:val="52"/>
-          <w:szCs w:val="52"/>
-        </w:rPr>
-      </w:pPr>
       <w:r>
         <w:rPr>
           <w:rFonts w:hint="eastAsia"/>
           <w:sz w:val="52"/>
           <w:szCs w:val="52"/>
         </w:rPr>
-        <w:t>登陆界面：</w:t>
-      </w:r>
-    </w:p>
-    <w:p>
-      <w:pPr>
-        <w:jc w:val="center"/>
-        <w:rPr>
-          <w:sz w:val="52"/>
-          <w:szCs w:val="52"/>
-        </w:rPr>
-      </w:pPr>
-    </w:p>
-    <w:p>
-      <w:pPr>
-        <w:jc w:val="center"/>
-        <w:rPr>
-          <w:sz w:val="52"/>
-          <w:szCs w:val="52"/>
-        </w:rPr>
-      </w:pPr>
+        <w:t>主界面</w:t>
+      </w:r>
+      <w:r>
+        <w:rPr>
+          <w:rFonts w:hint="eastAsia"/>
+          <w:sz w:val="52"/>
+          <w:szCs w:val="52"/>
+        </w:rPr>
+        <w:t>：</w:t>
+      </w:r>
     </w:p>
     <w:p>
       <w:pPr>
@@ -70,10 +42,10 @@
           <w:szCs w:val="52"/>
         </w:rPr>
         <w:drawing>
-          <wp:inline distT="0" distB="0" distL="0" distR="0">
-            <wp:extent cx="3811905" cy="2861945"/>
-            <wp:effectExtent l="0" t="0" r="0" b="0"/>
-            <wp:docPr id="1" name="图片 1" descr="C:\Users\BinTang\AppData\Local\Microsoft\Windows\INetCacheContent.Word\login.png"/>
+          <wp:inline distT="0" distB="0" distL="0" distR="0" wp14:anchorId="289D616D" wp14:editId="29622450">
+            <wp:extent cx="4780952" cy="3600000"/>
+            <wp:effectExtent l="0" t="0" r="635" b="635"/>
+            <wp:docPr id="1" name="图片 1"/>
             <wp:cNvGraphicFramePr>
               <a:graphicFrameLocks xmlns:a="http://schemas.openxmlformats.org/drawingml/2006/main" noChangeAspect="1"/>
             </wp:cNvGraphicFramePr>
@@ -81,36 +53,23 @@
               <a:graphicData uri="http://schemas.openxmlformats.org/drawingml/2006/picture">
                 <pic:pic xmlns:pic="http://schemas.openxmlformats.org/drawingml/2006/picture">
                   <pic:nvPicPr>
-                    <pic:cNvPr id="0" name="Picture 14" descr="C:\Users\BinTang\AppData\Local\Microsoft\Windows\INetCacheContent.Word\login.png"/>
-                    <pic:cNvPicPr>
-                      <a:picLocks noChangeAspect="1" noChangeArrowheads="1"/>
-                    </pic:cNvPicPr>
+                    <pic:cNvPr id="1" name=""/>
+                    <pic:cNvPicPr/>
                   </pic:nvPicPr>
                   <pic:blipFill>
-                    <a:blip r:embed="rId4">
-                      <a:extLst>
-                        <a:ext uri="{28A0092B-C50C-407E-A947-70E740481C1C}">
-                          <a14:useLocalDpi xmlns:a14="http://schemas.microsoft.com/office/drawing/2010/main" val="0"/>
-                        </a:ext>
-                      </a:extLst>
-                    </a:blip>
-                    <a:srcRect/>
+                    <a:blip r:embed="rId6"/>
                     <a:stretch>
                       <a:fillRect/>
                     </a:stretch>
                   </pic:blipFill>
-                  <pic:spPr bwMode="auto">
+                  <pic:spPr>
                     <a:xfrm>
                       <a:off x="0" y="0"/>
-                      <a:ext cx="3811905" cy="2861945"/>
+                      <a:ext cx="4780952" cy="3600000"/>
                     </a:xfrm>
                     <a:prstGeom prst="rect">
                       <a:avLst/>
                     </a:prstGeom>
-                    <a:noFill/>
-                    <a:ln>
-                      <a:noFill/>
-                    </a:ln>
                   </pic:spPr>
                 </pic:pic>
               </a:graphicData>
@@ -127,60 +86,20 @@
           <w:szCs w:val="52"/>
         </w:rPr>
       </w:pPr>
-    </w:p>
-    <w:p>
-      <w:pPr>
-        <w:jc w:val="center"/>
-        <w:rPr>
-          <w:sz w:val="52"/>
-          <w:szCs w:val="52"/>
-        </w:rPr>
-      </w:pPr>
-    </w:p>
-    <w:p>
-      <w:pPr>
-        <w:jc w:val="center"/>
-        <w:rPr>
-          <w:sz w:val="52"/>
-          <w:szCs w:val="52"/>
-        </w:rPr>
-      </w:pPr>
-    </w:p>
-    <w:p>
-      <w:pPr>
-        <w:jc w:val="center"/>
-        <w:rPr>
-          <w:sz w:val="52"/>
-          <w:szCs w:val="52"/>
-        </w:rPr>
-      </w:pPr>
-    </w:p>
-    <w:p>
-      <w:pPr>
+      <w:r>
         <w:rPr>
           <w:rFonts w:hint="eastAsia"/>
           <w:sz w:val="52"/>
           <w:szCs w:val="52"/>
         </w:rPr>
-      </w:pPr>
-    </w:p>
-    <w:p>
-      <w:pPr>
-        <w:jc w:val="center"/>
-        <w:rPr>
-          <w:rFonts w:hint="eastAsia"/>
-          <w:sz w:val="52"/>
-          <w:szCs w:val="52"/>
-        </w:rPr>
-      </w:pPr>
-      <w:r>
-        <w:rPr>
-          <w:rFonts w:hint="eastAsia"/>
-          <w:sz w:val="52"/>
-          <w:szCs w:val="52"/>
-        </w:rPr>
-        <w:lastRenderedPageBreak/>
-        <w:t>主界面：</w:t>
+        <w:t>登陆</w:t>
+      </w:r>
+      <w:r>
+        <w:rPr>
+          <w:sz w:val="52"/>
+          <w:szCs w:val="52"/>
+        </w:rPr>
+        <w:t>界面：</w:t>
       </w:r>
     </w:p>
     <w:p>
@@ -194,14 +113,12 @@
       <w:r>
         <w:rPr>
           <w:noProof/>
-          <w:sz w:val="52"/>
-          <w:szCs w:val="52"/>
         </w:rPr>
         <w:drawing>
-          <wp:inline distT="0" distB="0" distL="0" distR="0">
-            <wp:extent cx="4644227" cy="7628021"/>
-            <wp:effectExtent l="0" t="0" r="4445" b="0"/>
-            <wp:docPr id="2" name="图片 2" descr="C:\Users\BinTang\AppData\Local\Microsoft\Windows\INetCacheContent.Word\main.png"/>
+          <wp:inline distT="0" distB="0" distL="0" distR="0" wp14:anchorId="02AB5490" wp14:editId="6C3FEDE4">
+            <wp:extent cx="4571429" cy="3561905"/>
+            <wp:effectExtent l="0" t="0" r="635" b="635"/>
+            <wp:docPr id="4" name="图片 4"/>
             <wp:cNvGraphicFramePr>
               <a:graphicFrameLocks xmlns:a="http://schemas.openxmlformats.org/drawingml/2006/main" noChangeAspect="1"/>
             </wp:cNvGraphicFramePr>
@@ -209,36 +126,23 @@
               <a:graphicData uri="http://schemas.openxmlformats.org/drawingml/2006/picture">
                 <pic:pic xmlns:pic="http://schemas.openxmlformats.org/drawingml/2006/picture">
                   <pic:nvPicPr>
-                    <pic:cNvPr id="0" name="Picture 19" descr="C:\Users\BinTang\AppData\Local\Microsoft\Windows\INetCacheContent.Word\main.png"/>
-                    <pic:cNvPicPr>
-                      <a:picLocks noChangeAspect="1" noChangeArrowheads="1"/>
-                    </pic:cNvPicPr>
+                    <pic:cNvPr id="1" name=""/>
+                    <pic:cNvPicPr/>
                   </pic:nvPicPr>
                   <pic:blipFill>
-                    <a:blip r:embed="rId5">
-                      <a:extLst>
-                        <a:ext uri="{28A0092B-C50C-407E-A947-70E740481C1C}">
-                          <a14:useLocalDpi xmlns:a14="http://schemas.microsoft.com/office/drawing/2010/main" val="0"/>
-                        </a:ext>
-                      </a:extLst>
-                    </a:blip>
-                    <a:srcRect/>
+                    <a:blip r:embed="rId7"/>
                     <a:stretch>
                       <a:fillRect/>
                     </a:stretch>
                   </pic:blipFill>
-                  <pic:spPr bwMode="auto">
+                  <pic:spPr>
                     <a:xfrm>
                       <a:off x="0" y="0"/>
-                      <a:ext cx="4676094" cy="7680362"/>
+                      <a:ext cx="4571429" cy="3561905"/>
                     </a:xfrm>
                     <a:prstGeom prst="rect">
                       <a:avLst/>
                     </a:prstGeom>
-                    <a:noFill/>
-                    <a:ln>
-                      <a:noFill/>
-                    </a:ln>
                   </pic:spPr>
                 </pic:pic>
               </a:graphicData>
@@ -246,19 +150,42 @@
           </wp:inline>
         </w:drawing>
       </w:r>
-      <w:bookmarkStart w:id="0" w:name="_GoBack"/>
+    </w:p>
+    <w:p>
+      <w:pPr>
+        <w:jc w:val="center"/>
+        <w:rPr>
+          <w:sz w:val="52"/>
+          <w:szCs w:val="52"/>
+        </w:rPr>
+      </w:pPr>
+      <w:r>
+        <w:rPr>
+          <w:rFonts w:hint="eastAsia"/>
+          <w:sz w:val="52"/>
+          <w:szCs w:val="52"/>
+        </w:rPr>
+        <w:lastRenderedPageBreak/>
+        <w:t>注册界面：</w:t>
+      </w:r>
+    </w:p>
+    <w:p>
+      <w:pPr>
+        <w:jc w:val="center"/>
+        <w:rPr>
+          <w:sz w:val="52"/>
+          <w:szCs w:val="52"/>
+        </w:rPr>
+      </w:pPr>
       <w:r>
         <w:rPr>
           <w:noProof/>
-          <w:sz w:val="52"/>
-          <w:szCs w:val="52"/>
-        </w:rPr>
-        <w:lastRenderedPageBreak/>
+        </w:rPr>
         <w:drawing>
-          <wp:inline distT="0" distB="0" distL="0" distR="0">
-            <wp:extent cx="5269865" cy="4163060"/>
-            <wp:effectExtent l="0" t="0" r="6985" b="8890"/>
-            <wp:docPr id="3" name="图片 3" descr="C:\Users\BinTang\AppData\Local\Microsoft\Windows\INetCacheContent.Word\GroupChat.png"/>
+          <wp:inline distT="0" distB="0" distL="0" distR="0" wp14:anchorId="0EEAC8A4" wp14:editId="7B89F824">
+            <wp:extent cx="5274310" cy="2702560"/>
+            <wp:effectExtent l="0" t="0" r="2540" b="2540"/>
+            <wp:docPr id="5" name="图片 5"/>
             <wp:cNvGraphicFramePr>
               <a:graphicFrameLocks xmlns:a="http://schemas.openxmlformats.org/drawingml/2006/main" noChangeAspect="1"/>
             </wp:cNvGraphicFramePr>
@@ -266,36 +193,23 @@
               <a:graphicData uri="http://schemas.openxmlformats.org/drawingml/2006/picture">
                 <pic:pic xmlns:pic="http://schemas.openxmlformats.org/drawingml/2006/picture">
                   <pic:nvPicPr>
-                    <pic:cNvPr id="0" name="Picture 29" descr="C:\Users\BinTang\AppData\Local\Microsoft\Windows\INetCacheContent.Word\GroupChat.png"/>
-                    <pic:cNvPicPr>
-                      <a:picLocks noChangeAspect="1" noChangeArrowheads="1"/>
-                    </pic:cNvPicPr>
+                    <pic:cNvPr id="1" name=""/>
+                    <pic:cNvPicPr/>
                   </pic:nvPicPr>
                   <pic:blipFill>
-                    <a:blip r:embed="rId6">
-                      <a:extLst>
-                        <a:ext uri="{28A0092B-C50C-407E-A947-70E740481C1C}">
-                          <a14:useLocalDpi xmlns:a14="http://schemas.microsoft.com/office/drawing/2010/main" val="0"/>
-                        </a:ext>
-                      </a:extLst>
-                    </a:blip>
-                    <a:srcRect/>
+                    <a:blip r:embed="rId8"/>
                     <a:stretch>
                       <a:fillRect/>
                     </a:stretch>
                   </pic:blipFill>
-                  <pic:spPr bwMode="auto">
+                  <pic:spPr>
                     <a:xfrm>
                       <a:off x="0" y="0"/>
-                      <a:ext cx="5269865" cy="4163060"/>
+                      <a:ext cx="5274310" cy="2702560"/>
                     </a:xfrm>
                     <a:prstGeom prst="rect">
                       <a:avLst/>
                     </a:prstGeom>
-                    <a:noFill/>
-                    <a:ln>
-                      <a:noFill/>
-                    </a:ln>
                   </pic:spPr>
                 </pic:pic>
               </a:graphicData>
@@ -303,95 +217,291 @@
           </wp:inline>
         </w:drawing>
       </w:r>
+    </w:p>
+    <w:p>
+      <w:pPr>
+        <w:jc w:val="center"/>
+        <w:rPr>
+          <w:sz w:val="52"/>
+          <w:szCs w:val="52"/>
+        </w:rPr>
+      </w:pPr>
+      <w:r>
+        <w:rPr>
+          <w:rFonts w:hint="eastAsia"/>
+          <w:sz w:val="52"/>
+          <w:szCs w:val="52"/>
+        </w:rPr>
+        <w:t>好友信息：</w:t>
+      </w:r>
+    </w:p>
+    <w:p>
+      <w:pPr>
+        <w:jc w:val="center"/>
+        <w:rPr>
+          <w:sz w:val="52"/>
+          <w:szCs w:val="52"/>
+        </w:rPr>
+      </w:pPr>
+      <w:r>
+        <w:rPr>
+          <w:noProof/>
+        </w:rPr>
+        <w:drawing>
+          <wp:inline distT="0" distB="0" distL="0" distR="0" wp14:anchorId="62C8A793" wp14:editId="2BE4D70D">
+            <wp:extent cx="4395538" cy="3465095"/>
+            <wp:effectExtent l="0" t="0" r="5080" b="2540"/>
+            <wp:docPr id="6" name="图片 6"/>
+            <wp:cNvGraphicFramePr>
+              <a:graphicFrameLocks xmlns:a="http://schemas.openxmlformats.org/drawingml/2006/main" noChangeAspect="1"/>
+            </wp:cNvGraphicFramePr>
+            <a:graphic xmlns:a="http://schemas.openxmlformats.org/drawingml/2006/main">
+              <a:graphicData uri="http://schemas.openxmlformats.org/drawingml/2006/picture">
+                <pic:pic xmlns:pic="http://schemas.openxmlformats.org/drawingml/2006/picture">
+                  <pic:nvPicPr>
+                    <pic:cNvPr id="1" name=""/>
+                    <pic:cNvPicPr/>
+                  </pic:nvPicPr>
+                  <pic:blipFill>
+                    <a:blip r:embed="rId9"/>
+                    <a:stretch>
+                      <a:fillRect/>
+                    </a:stretch>
+                  </pic:blipFill>
+                  <pic:spPr>
+                    <a:xfrm>
+                      <a:off x="0" y="0"/>
+                      <a:ext cx="4402919" cy="3470914"/>
+                    </a:xfrm>
+                    <a:prstGeom prst="rect">
+                      <a:avLst/>
+                    </a:prstGeom>
+                  </pic:spPr>
+                </pic:pic>
+              </a:graphicData>
+            </a:graphic>
+          </wp:inline>
+        </w:drawing>
+      </w:r>
+    </w:p>
+    <w:p>
+      <w:pPr>
+        <w:jc w:val="center"/>
+        <w:rPr>
+          <w:sz w:val="52"/>
+          <w:szCs w:val="52"/>
+        </w:rPr>
+      </w:pPr>
+    </w:p>
+    <w:p>
+      <w:pPr>
+        <w:jc w:val="center"/>
+        <w:rPr>
+          <w:sz w:val="52"/>
+          <w:szCs w:val="52"/>
+        </w:rPr>
+      </w:pPr>
+    </w:p>
+    <w:p>
+      <w:pPr>
+        <w:jc w:val="center"/>
+        <w:rPr>
+          <w:sz w:val="52"/>
+          <w:szCs w:val="52"/>
+        </w:rPr>
+      </w:pPr>
+      <w:r>
+        <w:rPr>
+          <w:rFonts w:hint="eastAsia"/>
+          <w:sz w:val="52"/>
+          <w:szCs w:val="52"/>
+        </w:rPr>
+        <w:lastRenderedPageBreak/>
+        <w:t>群聊界面：</w:t>
+      </w:r>
+    </w:p>
+    <w:p>
+      <w:pPr>
+        <w:jc w:val="center"/>
+        <w:rPr>
+          <w:sz w:val="52"/>
+          <w:szCs w:val="52"/>
+        </w:rPr>
+      </w:pPr>
+      <w:r>
+        <w:rPr>
+          <w:noProof/>
+        </w:rPr>
+        <w:drawing>
+          <wp:inline distT="0" distB="0" distL="0" distR="0" wp14:anchorId="271B825A" wp14:editId="59DF396C">
+            <wp:extent cx="5005137" cy="4074478"/>
+            <wp:effectExtent l="0" t="0" r="5080" b="2540"/>
+            <wp:docPr id="7" name="图片 7"/>
+            <wp:cNvGraphicFramePr>
+              <a:graphicFrameLocks xmlns:a="http://schemas.openxmlformats.org/drawingml/2006/main" noChangeAspect="1"/>
+            </wp:cNvGraphicFramePr>
+            <a:graphic xmlns:a="http://schemas.openxmlformats.org/drawingml/2006/main">
+              <a:graphicData uri="http://schemas.openxmlformats.org/drawingml/2006/picture">
+                <pic:pic xmlns:pic="http://schemas.openxmlformats.org/drawingml/2006/picture">
+                  <pic:nvPicPr>
+                    <pic:cNvPr id="1" name=""/>
+                    <pic:cNvPicPr/>
+                  </pic:nvPicPr>
+                  <pic:blipFill>
+                    <a:blip r:embed="rId10"/>
+                    <a:stretch>
+                      <a:fillRect/>
+                    </a:stretch>
+                  </pic:blipFill>
+                  <pic:spPr>
+                    <a:xfrm>
+                      <a:off x="0" y="0"/>
+                      <a:ext cx="5006694" cy="4075745"/>
+                    </a:xfrm>
+                    <a:prstGeom prst="rect">
+                      <a:avLst/>
+                    </a:prstGeom>
+                  </pic:spPr>
+                </pic:pic>
+              </a:graphicData>
+            </a:graphic>
+          </wp:inline>
+        </w:drawing>
+      </w:r>
+    </w:p>
+    <w:p>
+      <w:pPr>
+        <w:jc w:val="center"/>
+        <w:rPr>
+          <w:sz w:val="52"/>
+          <w:szCs w:val="52"/>
+        </w:rPr>
+      </w:pPr>
+      <w:r>
+        <w:rPr>
+          <w:rFonts w:hint="eastAsia"/>
+          <w:sz w:val="52"/>
+          <w:szCs w:val="52"/>
+        </w:rPr>
+        <w:t>建群：</w:t>
+      </w:r>
+    </w:p>
+    <w:p>
+      <w:pPr>
+        <w:jc w:val="center"/>
+        <w:rPr>
+          <w:sz w:val="52"/>
+          <w:szCs w:val="52"/>
+        </w:rPr>
+      </w:pPr>
+      <w:r>
+        <w:rPr>
+          <w:noProof/>
+        </w:rPr>
+        <w:drawing>
+          <wp:inline distT="0" distB="0" distL="0" distR="0" wp14:anchorId="0F703B66" wp14:editId="49FE33C1">
+            <wp:extent cx="5274310" cy="3253105"/>
+            <wp:effectExtent l="0" t="0" r="2540" b="4445"/>
+            <wp:docPr id="8" name="图片 8"/>
+            <wp:cNvGraphicFramePr>
+              <a:graphicFrameLocks xmlns:a="http://schemas.openxmlformats.org/drawingml/2006/main" noChangeAspect="1"/>
+            </wp:cNvGraphicFramePr>
+            <a:graphic xmlns:a="http://schemas.openxmlformats.org/drawingml/2006/main">
+              <a:graphicData uri="http://schemas.openxmlformats.org/drawingml/2006/picture">
+                <pic:pic xmlns:pic="http://schemas.openxmlformats.org/drawingml/2006/picture">
+                  <pic:nvPicPr>
+                    <pic:cNvPr id="1" name=""/>
+                    <pic:cNvPicPr/>
+                  </pic:nvPicPr>
+                  <pic:blipFill>
+                    <a:blip r:embed="rId11"/>
+                    <a:stretch>
+                      <a:fillRect/>
+                    </a:stretch>
+                  </pic:blipFill>
+                  <pic:spPr>
+                    <a:xfrm>
+                      <a:off x="0" y="0"/>
+                      <a:ext cx="5274310" cy="3253105"/>
+                    </a:xfrm>
+                    <a:prstGeom prst="rect">
+                      <a:avLst/>
+                    </a:prstGeom>
+                  </pic:spPr>
+                </pic:pic>
+              </a:graphicData>
+            </a:graphic>
+          </wp:inline>
+        </w:drawing>
+      </w:r>
+    </w:p>
+    <w:p>
+      <w:pPr>
+        <w:jc w:val="center"/>
+        <w:rPr>
+          <w:rFonts w:hint="eastAsia"/>
+          <w:sz w:val="52"/>
+          <w:szCs w:val="52"/>
+        </w:rPr>
+      </w:pPr>
+      <w:r>
+        <w:rPr>
+          <w:rFonts w:hint="eastAsia"/>
+          <w:sz w:val="52"/>
+          <w:szCs w:val="52"/>
+        </w:rPr>
+        <w:lastRenderedPageBreak/>
+        <w:t>聊天界面：</w:t>
+      </w:r>
+      <w:r>
+        <w:rPr>
+          <w:sz w:val="52"/>
+          <w:szCs w:val="52"/>
+        </w:rPr>
+        <w:br/>
+      </w:r>
+      <w:r>
+        <w:rPr>
+          <w:noProof/>
+        </w:rPr>
+        <w:drawing>
+          <wp:inline distT="0" distB="0" distL="0" distR="0" wp14:anchorId="08B2E211" wp14:editId="24E71032">
+            <wp:extent cx="5274310" cy="3294380"/>
+            <wp:effectExtent l="0" t="0" r="2540" b="1270"/>
+            <wp:docPr id="9" name="图片 9"/>
+            <wp:cNvGraphicFramePr>
+              <a:graphicFrameLocks xmlns:a="http://schemas.openxmlformats.org/drawingml/2006/main" noChangeAspect="1"/>
+            </wp:cNvGraphicFramePr>
+            <a:graphic xmlns:a="http://schemas.openxmlformats.org/drawingml/2006/main">
+              <a:graphicData uri="http://schemas.openxmlformats.org/drawingml/2006/picture">
+                <pic:pic xmlns:pic="http://schemas.openxmlformats.org/drawingml/2006/picture">
+                  <pic:nvPicPr>
+                    <pic:cNvPr id="1" name=""/>
+                    <pic:cNvPicPr/>
+                  </pic:nvPicPr>
+                  <pic:blipFill>
+                    <a:blip r:embed="rId12"/>
+                    <a:stretch>
+                      <a:fillRect/>
+                    </a:stretch>
+                  </pic:blipFill>
+                  <pic:spPr>
+                    <a:xfrm>
+                      <a:off x="0" y="0"/>
+                      <a:ext cx="5274310" cy="3294380"/>
+                    </a:xfrm>
+                    <a:prstGeom prst="rect">
+                      <a:avLst/>
+                    </a:prstGeom>
+                  </pic:spPr>
+                </pic:pic>
+              </a:graphicData>
+            </a:graphic>
+          </wp:inline>
+        </w:drawing>
+      </w:r>
+      <w:bookmarkStart w:id="0" w:name="_GoBack"/>
       <w:bookmarkEnd w:id="0"/>
-      <w:r>
-        <w:rPr>
-          <w:sz w:val="52"/>
-          <w:szCs w:val="52"/>
-        </w:rPr>
-        <w:pict>
-          <v:shapetype id="_x0000_t75" coordsize="21600,21600" o:spt="75" o:preferrelative="t" path="m@4@5l@4@11@9@11@9@5xe" filled="f" stroked="f">
-            <v:stroke joinstyle="miter"/>
-            <v:formulas>
-              <v:f eqn="if lineDrawn pixelLineWidth 0"/>
-              <v:f eqn="sum @0 1 0"/>
-              <v:f eqn="sum 0 0 @1"/>
-              <v:f eqn="prod @2 1 2"/>
-              <v:f eqn="prod @3 21600 pixelWidth"/>
-              <v:f eqn="prod @3 21600 pixelHeight"/>
-              <v:f eqn="sum @0 0 1"/>
-              <v:f eqn="prod @6 1 2"/>
-              <v:f eqn="prod @7 21600 pixelWidth"/>
-              <v:f eqn="sum @8 21600 0"/>
-              <v:f eqn="prod @7 21600 pixelHeight"/>
-              <v:f eqn="sum @10 21600 0"/>
-            </v:formulas>
-            <v:path o:extrusionok="f" gradientshapeok="t" o:connecttype="rect"/>
-            <o:lock v:ext="edit" aspectratio="t"/>
-          </v:shapetype>
-          <v:shape id="_x0000_i1025" type="#_x0000_t75" style="width:414.95pt;height:263.35pt">
-            <v:imagedata r:id="rId7" o:title="CreatGroup2"/>
-          </v:shape>
-        </w:pict>
-      </w:r>
-      <w:r>
-        <w:rPr>
-          <w:sz w:val="52"/>
-          <w:szCs w:val="52"/>
-        </w:rPr>
-        <w:lastRenderedPageBreak/>
-        <w:pict>
-          <v:shape id="_x0000_i1027" type="#_x0000_t75" style="width:414.95pt;height:267.15pt">
-            <v:imagedata r:id="rId8" o:title="IFO"/>
-          </v:shape>
-        </w:pict>
-      </w:r>
-      <w:r>
-        <w:rPr>
-          <w:sz w:val="52"/>
-          <w:szCs w:val="52"/>
-        </w:rPr>
-        <w:lastRenderedPageBreak/>
-        <w:pict>
-          <v:shape id="_x0000_i1030" type="#_x0000_t75" style="width:414.95pt;height:485.05pt">
-            <v:imagedata r:id="rId9" o:title="register"/>
-          </v:shape>
-        </w:pict>
-      </w:r>
-      <w:r>
-        <w:rPr>
-          <w:sz w:val="52"/>
-          <w:szCs w:val="52"/>
-        </w:rPr>
-        <w:lastRenderedPageBreak/>
-        <w:pict>
-          <v:shape id="_x0000_i1031" type="#_x0000_t75" style="width:414.95pt;height:276.65pt">
-            <v:imagedata r:id="rId10" o:title="registerSucceed"/>
-          </v:shape>
-        </w:pict>
-      </w:r>
-      <w:r>
-        <w:rPr>
-          <w:sz w:val="52"/>
-          <w:szCs w:val="52"/>
-        </w:rPr>
-        <w:pict>
-          <v:shape id="_x0000_i1032" type="#_x0000_t75" style="width:168.65pt;height:117.45pt">
-            <v:imagedata r:id="rId11" o:title="chatting"/>
-          </v:shape>
-        </w:pict>
-      </w:r>
-      <w:r>
-        <w:rPr>
-          <w:sz w:val="52"/>
-          <w:szCs w:val="52"/>
-        </w:rPr>
-        <w:pict>
-          <v:shape id="_x0000_i1033" type="#_x0000_t75" style="width:414.95pt;height:263.35pt">
-            <v:imagedata r:id="rId12" o:title="CreatGroup"/>
-          </v:shape>
-        </w:pict>
-      </w:r>
     </w:p>
     <w:sectPr>
       <w:pgSz w:w="11906" w:h="16838"/>
@@ -401,6 +511,44 @@
     </w:sectPr>
   </w:body>
 </w:document>
+</file>
+
+<file path=word/endnotes.xml><?xml version="1.0" encoding="utf-8"?>
+<w:endnotes xmlns:wpc="http://schemas.microsoft.com/office/word/2010/wordprocessingCanvas" xmlns:cx="http://schemas.microsoft.com/office/drawing/2014/chartex" xmlns:cx1="http://schemas.microsoft.com/office/drawing/2015/9/8/chartex" xmlns:cx2="http://schemas.microsoft.com/office/drawing/2015/10/21/chartex" xmlns:cx3="http://schemas.microsoft.com/office/drawing/2016/5/9/chartex" xmlns:cx4="http://schemas.microsoft.com/office/drawing/2016/5/10/chartex" xmlns:cx5="http://schemas.microsoft.com/office/drawing/2016/5/11/chartex" xmlns:mc="http://schemas.openxmlformats.org/markup-compatibility/2006" xmlns:o="urn:schemas-microsoft-com:office:office" xmlns:r="http://schemas.openxmlformats.org/officeDocument/2006/relationships" xmlns:m="http://schemas.openxmlformats.org/officeDocument/2006/math" xmlns:v="urn:schemas-microsoft-com:vml" xmlns:wp14="http://schemas.microsoft.com/office/word/2010/wordprocessingDrawing" xmlns:wp="http://schemas.openxmlformats.org/drawingml/2006/wordprocessingDrawing" xmlns:w10="urn:schemas-microsoft-com:office:word" xmlns:w="http://schemas.openxmlformats.org/wordprocessingml/2006/main" xmlns:w14="http://schemas.microsoft.com/office/word/2010/wordml" xmlns:w15="http://schemas.microsoft.com/office/word/2012/wordml" xmlns:w16se="http://schemas.microsoft.com/office/word/2015/wordml/symex" xmlns:wpg="http://schemas.microsoft.com/office/word/2010/wordprocessingGroup" xmlns:wpi="http://schemas.microsoft.com/office/word/2010/wordprocessingInk" xmlns:wne="http://schemas.microsoft.com/office/word/2006/wordml" xmlns:wps="http://schemas.microsoft.com/office/word/2010/wordprocessingShape" mc:Ignorable="w14 w15 w16se wp14">
+  <w:endnote w:type="separator" w:id="-1">
+    <w:p>
+      <w:r>
+        <w:separator/>
+      </w:r>
+    </w:p>
+  </w:endnote>
+  <w:endnote w:type="continuationSeparator" w:id="0">
+    <w:p>
+      <w:r>
+        <w:continuationSeparator/>
+      </w:r>
+    </w:p>
+  </w:endnote>
+</w:endnotes>
+</file>
+
+<file path=word/footnotes.xml><?xml version="1.0" encoding="utf-8"?>
+<w:footnotes xmlns:wpc="http://schemas.microsoft.com/office/word/2010/wordprocessingCanvas" xmlns:cx="http://schemas.microsoft.com/office/drawing/2014/chartex" xmlns:cx1="http://schemas.microsoft.com/office/drawing/2015/9/8/chartex" xmlns:cx2="http://schemas.microsoft.com/office/drawing/2015/10/21/chartex" xmlns:cx3="http://schemas.microsoft.com/office/drawing/2016/5/9/chartex" xmlns:cx4="http://schemas.microsoft.com/office/drawing/2016/5/10/chartex" xmlns:cx5="http://schemas.microsoft.com/office/drawing/2016/5/11/chartex" xmlns:mc="http://schemas.openxmlformats.org/markup-compatibility/2006" xmlns:o="urn:schemas-microsoft-com:office:office" xmlns:r="http://schemas.openxmlformats.org/officeDocument/2006/relationships" xmlns:m="http://schemas.openxmlformats.org/officeDocument/2006/math" xmlns:v="urn:schemas-microsoft-com:vml" xmlns:wp14="http://schemas.microsoft.com/office/word/2010/wordprocessingDrawing" xmlns:wp="http://schemas.openxmlformats.org/drawingml/2006/wordprocessingDrawing" xmlns:w10="urn:schemas-microsoft-com:office:word" xmlns:w="http://schemas.openxmlformats.org/wordprocessingml/2006/main" xmlns:w14="http://schemas.microsoft.com/office/word/2010/wordml" xmlns:w15="http://schemas.microsoft.com/office/word/2012/wordml" xmlns:w16se="http://schemas.microsoft.com/office/word/2015/wordml/symex" xmlns:wpg="http://schemas.microsoft.com/office/word/2010/wordprocessingGroup" xmlns:wpi="http://schemas.microsoft.com/office/word/2010/wordprocessingInk" xmlns:wne="http://schemas.microsoft.com/office/word/2006/wordml" xmlns:wps="http://schemas.microsoft.com/office/word/2010/wordprocessingShape" mc:Ignorable="w14 w15 w16se wp14">
+  <w:footnote w:type="separator" w:id="-1">
+    <w:p>
+      <w:r>
+        <w:separator/>
+      </w:r>
+    </w:p>
+  </w:footnote>
+  <w:footnote w:type="continuationSeparator" w:id="0">
+    <w:p>
+      <w:r>
+        <w:continuationSeparator/>
+      </w:r>
+    </w:p>
+  </w:footnote>
+</w:footnotes>
 </file>
 
 <file path=word/styles.xml><?xml version="1.0" encoding="utf-8"?>
@@ -828,6 +976,71 @@
     <w:semiHidden/>
     <w:unhideWhenUsed/>
   </w:style>
+  <w:style w:type="paragraph" w:styleId="a3">
+    <w:name w:val="header"/>
+    <w:basedOn w:val="a"/>
+    <w:link w:val="a4"/>
+    <w:uiPriority w:val="99"/>
+    <w:unhideWhenUsed/>
+    <w:rsid w:val="0085085C"/>
+    <w:pPr>
+      <w:pBdr>
+        <w:bottom w:val="single" w:sz="6" w:space="1" w:color="auto"/>
+      </w:pBdr>
+      <w:tabs>
+        <w:tab w:val="center" w:pos="4153"/>
+        <w:tab w:val="right" w:pos="8306"/>
+      </w:tabs>
+      <w:snapToGrid w:val="0"/>
+      <w:jc w:val="center"/>
+    </w:pPr>
+    <w:rPr>
+      <w:sz w:val="18"/>
+      <w:szCs w:val="18"/>
+    </w:rPr>
+  </w:style>
+  <w:style w:type="character" w:customStyle="1" w:styleId="a4">
+    <w:name w:val="页眉 字符"/>
+    <w:basedOn w:val="a0"/>
+    <w:link w:val="a3"/>
+    <w:uiPriority w:val="99"/>
+    <w:rsid w:val="0085085C"/>
+    <w:rPr>
+      <w:sz w:val="18"/>
+      <w:szCs w:val="18"/>
+    </w:rPr>
+  </w:style>
+  <w:style w:type="paragraph" w:styleId="a5">
+    <w:name w:val="footer"/>
+    <w:basedOn w:val="a"/>
+    <w:link w:val="a6"/>
+    <w:uiPriority w:val="99"/>
+    <w:unhideWhenUsed/>
+    <w:rsid w:val="0085085C"/>
+    <w:pPr>
+      <w:tabs>
+        <w:tab w:val="center" w:pos="4153"/>
+        <w:tab w:val="right" w:pos="8306"/>
+      </w:tabs>
+      <w:snapToGrid w:val="0"/>
+      <w:jc w:val="left"/>
+    </w:pPr>
+    <w:rPr>
+      <w:sz w:val="18"/>
+      <w:szCs w:val="18"/>
+    </w:rPr>
+  </w:style>
+  <w:style w:type="character" w:customStyle="1" w:styleId="a6">
+    <w:name w:val="页脚 字符"/>
+    <w:basedOn w:val="a0"/>
+    <w:link w:val="a5"/>
+    <w:uiPriority w:val="99"/>
+    <w:rsid w:val="0085085C"/>
+    <w:rPr>
+      <w:sz w:val="18"/>
+      <w:szCs w:val="18"/>
+    </w:rPr>
+  </w:style>
 </w:styles>
 </file>
 
